--- a/Projet 6 Petites annonces MVC.docx
+++ b/Projet 6 Petites annonces MVC.docx
@@ -1744,6 +1744,7 @@
           <w:rFonts w:ascii="Times New Roman" w:eastAsia="Times New Roman" w:hAnsi="Times New Roman" w:cs="Times New Roman"/>
           <w:sz w:val="24"/>
           <w:szCs w:val="24"/>
+          <w:highlight w:val="yellow"/>
           <w:lang w:eastAsia="fr-FR"/>
         </w:rPr>
         <w:t>Les</w:t>
@@ -1753,6 +1754,7 @@
           <w:rFonts w:ascii="Times New Roman" w:eastAsia="Times New Roman" w:hAnsi="Times New Roman" w:cs="Times New Roman"/>
           <w:sz w:val="24"/>
           <w:szCs w:val="24"/>
+          <w:highlight w:val="yellow"/>
           <w:lang w:eastAsia="fr-FR"/>
         </w:rPr>
         <w:t xml:space="preserve"> page</w:t>
@@ -1762,6 +1764,7 @@
           <w:rFonts w:ascii="Times New Roman" w:eastAsia="Times New Roman" w:hAnsi="Times New Roman" w:cs="Times New Roman"/>
           <w:sz w:val="24"/>
           <w:szCs w:val="24"/>
+          <w:highlight w:val="yellow"/>
           <w:lang w:eastAsia="fr-FR"/>
         </w:rPr>
         <w:t>s d’annonces doivent</w:t>
@@ -1771,6 +1774,7 @@
           <w:rFonts w:ascii="Times New Roman" w:eastAsia="Times New Roman" w:hAnsi="Times New Roman" w:cs="Times New Roman"/>
           <w:sz w:val="24"/>
           <w:szCs w:val="24"/>
+          <w:highlight w:val="yellow"/>
           <w:lang w:eastAsia="fr-FR"/>
         </w:rPr>
         <w:t xml:space="preserve"> lister les 10 premières annonces du site et permettre d’afficher les suivantes 10 par 10. </w:t>
@@ -1780,6 +1784,7 @@
           <w:rFonts w:ascii="Times New Roman" w:eastAsia="Times New Roman" w:hAnsi="Times New Roman" w:cs="Times New Roman"/>
           <w:sz w:val="24"/>
           <w:szCs w:val="24"/>
+          <w:highlight w:val="yellow"/>
           <w:lang w:eastAsia="fr-FR"/>
         </w:rPr>
         <w:t>(</w:t>
@@ -1789,6 +1794,7 @@
           <w:rFonts w:ascii="Times New Roman" w:eastAsia="Times New Roman" w:hAnsi="Times New Roman" w:cs="Times New Roman"/>
           <w:sz w:val="24"/>
           <w:szCs w:val="24"/>
+          <w:highlight w:val="yellow"/>
           <w:lang w:eastAsia="fr-FR"/>
         </w:rPr>
         <w:t>Pagination</w:t>
@@ -1798,6 +1804,7 @@
           <w:rFonts w:ascii="Times New Roman" w:eastAsia="Times New Roman" w:hAnsi="Times New Roman" w:cs="Times New Roman"/>
           <w:sz w:val="24"/>
           <w:szCs w:val="24"/>
+          <w:highlight w:val="yellow"/>
           <w:lang w:eastAsia="fr-FR"/>
         </w:rPr>
         <w:t>)</w:t>
@@ -2066,7 +2073,16 @@
           <w:szCs w:val="24"/>
           <w:lang w:eastAsia="fr-FR"/>
         </w:rPr>
-        <w:t>Ajouter supprimer des administrateurs (</w:t>
+        <w:t xml:space="preserve">Ajouter supprimer des administrateurs </w:t>
+      </w:r>
+      <w:r>
+        <w:rPr>
+          <w:rFonts w:ascii="Times New Roman" w:eastAsia="Times New Roman" w:hAnsi="Times New Roman" w:cs="Times New Roman"/>
+          <w:sz w:val="24"/>
+          <w:szCs w:val="24"/>
+          <w:lang w:eastAsia="fr-FR"/>
+        </w:rPr>
+        <w:t>(</w:t>
       </w:r>
       <w:r>
         <w:rPr>
@@ -2142,14 +2158,16 @@
           <w:rFonts w:ascii="Times New Roman" w:eastAsia="Times New Roman" w:hAnsi="Times New Roman" w:cs="Times New Roman"/>
           <w:sz w:val="24"/>
           <w:szCs w:val="24"/>
-          <w:lang w:eastAsia="fr-FR"/>
-        </w:rPr>
-      </w:pPr>
-      <w:r>
-        <w:rPr>
-          <w:rFonts w:ascii="Times New Roman" w:eastAsia="Times New Roman" w:hAnsi="Times New Roman" w:cs="Times New Roman"/>
-          <w:sz w:val="24"/>
-          <w:szCs w:val="24"/>
+          <w:highlight w:val="yellow"/>
+          <w:lang w:eastAsia="fr-FR"/>
+        </w:rPr>
+      </w:pPr>
+      <w:r>
+        <w:rPr>
+          <w:rFonts w:ascii="Times New Roman" w:eastAsia="Times New Roman" w:hAnsi="Times New Roman" w:cs="Times New Roman"/>
+          <w:sz w:val="24"/>
+          <w:szCs w:val="24"/>
+          <w:highlight w:val="yellow"/>
           <w:lang w:eastAsia="fr-FR"/>
         </w:rPr>
         <w:t xml:space="preserve">Supprimer </w:t>
@@ -2159,6 +2177,7 @@
           <w:rFonts w:ascii="Times New Roman" w:eastAsia="Times New Roman" w:hAnsi="Times New Roman" w:cs="Times New Roman"/>
           <w:sz w:val="24"/>
           <w:szCs w:val="24"/>
+          <w:highlight w:val="yellow"/>
           <w:lang w:eastAsia="fr-FR"/>
         </w:rPr>
         <w:t>des articles non désirés</w:t>
@@ -2176,14 +2195,16 @@
           <w:rFonts w:ascii="Times New Roman" w:eastAsia="Times New Roman" w:hAnsi="Times New Roman" w:cs="Times New Roman"/>
           <w:sz w:val="24"/>
           <w:szCs w:val="24"/>
-          <w:lang w:eastAsia="fr-FR"/>
-        </w:rPr>
-      </w:pPr>
-      <w:r>
-        <w:rPr>
-          <w:rFonts w:ascii="Times New Roman" w:eastAsia="Times New Roman" w:hAnsi="Times New Roman" w:cs="Times New Roman"/>
-          <w:sz w:val="24"/>
-          <w:szCs w:val="24"/>
+          <w:highlight w:val="yellow"/>
+          <w:lang w:eastAsia="fr-FR"/>
+        </w:rPr>
+      </w:pPr>
+      <w:r>
+        <w:rPr>
+          <w:rFonts w:ascii="Times New Roman" w:eastAsia="Times New Roman" w:hAnsi="Times New Roman" w:cs="Times New Roman"/>
+          <w:sz w:val="24"/>
+          <w:szCs w:val="24"/>
+          <w:highlight w:val="yellow"/>
           <w:lang w:eastAsia="fr-FR"/>
         </w:rPr>
         <w:t>Ajouter et/ou supprimer des catégories</w:t>
@@ -2201,6 +2222,33 @@
           <w:rFonts w:ascii="Times New Roman" w:eastAsia="Times New Roman" w:hAnsi="Times New Roman" w:cs="Times New Roman"/>
           <w:sz w:val="24"/>
           <w:szCs w:val="24"/>
+          <w:highlight w:val="yellow"/>
+          <w:lang w:eastAsia="fr-FR"/>
+        </w:rPr>
+      </w:pPr>
+      <w:r>
+        <w:rPr>
+          <w:rFonts w:ascii="Times New Roman" w:eastAsia="Times New Roman" w:hAnsi="Times New Roman" w:cs="Times New Roman"/>
+          <w:sz w:val="24"/>
+          <w:szCs w:val="24"/>
+          <w:highlight w:val="yellow"/>
+          <w:lang w:eastAsia="fr-FR"/>
+        </w:rPr>
+        <w:t>FAIRE LES INNER JOIN</w:t>
+      </w:r>
+    </w:p>
+    <w:p>
+      <w:pPr>
+        <w:pStyle w:val="Paragraphedeliste"/>
+        <w:numPr>
+          <w:ilvl w:val="0"/>
+          <w:numId w:val="8"/>
+        </w:numPr>
+        <w:spacing w:before="100" w:beforeAutospacing="1" w:after="100" w:afterAutospacing="1" w:line="240" w:lineRule="auto"/>
+        <w:rPr>
+          <w:rFonts w:ascii="Times New Roman" w:eastAsia="Times New Roman" w:hAnsi="Times New Roman" w:cs="Times New Roman"/>
+          <w:sz w:val="24"/>
+          <w:szCs w:val="24"/>
           <w:lang w:eastAsia="fr-FR"/>
         </w:rPr>
       </w:pPr>
@@ -2212,7 +2260,27 @@
           <w:lang w:eastAsia="fr-FR"/>
         </w:rPr>
         <w:lastRenderedPageBreak/>
-        <w:t>Les régions n’ont pas de CRUD et sont aux nombre de 13, ce sont des constantes elles ne sont pas vouées a changé</w:t>
+        <w:t xml:space="preserve">Les régions n’ont pas de CRUD et sont </w:t>
+      </w:r>
+      <w:proofErr w:type="gramStart"/>
+      <w:r>
+        <w:rPr>
+          <w:rFonts w:ascii="Times New Roman" w:eastAsia="Times New Roman" w:hAnsi="Times New Roman" w:cs="Times New Roman"/>
+          <w:sz w:val="24"/>
+          <w:szCs w:val="24"/>
+          <w:lang w:eastAsia="fr-FR"/>
+        </w:rPr>
+        <w:t>aux nombre</w:t>
+      </w:r>
+      <w:proofErr w:type="gramEnd"/>
+      <w:r>
+        <w:rPr>
+          <w:rFonts w:ascii="Times New Roman" w:eastAsia="Times New Roman" w:hAnsi="Times New Roman" w:cs="Times New Roman"/>
+          <w:sz w:val="24"/>
+          <w:szCs w:val="24"/>
+          <w:lang w:eastAsia="fr-FR"/>
+        </w:rPr>
+        <w:t xml:space="preserve"> de 13, ce sont des constantes elles ne sont pas vouées a changé</w:t>
       </w:r>
     </w:p>
     <w:p>
@@ -4711,7 +4779,27 @@
           <w:szCs w:val="24"/>
           <w:lang w:eastAsia="fr-FR"/>
         </w:rPr>
-        <w:t>Vous êtes en difficultés ? demander à un apprenant de votre groupe de vous  expliquer les bases</w:t>
+        <w:t xml:space="preserve">Vous êtes en difficultés ? demander à un apprenant de votre groupe de </w:t>
+      </w:r>
+      <w:proofErr w:type="gramStart"/>
+      <w:r>
+        <w:rPr>
+          <w:rFonts w:ascii="Times New Roman" w:eastAsia="Times New Roman" w:hAnsi="Times New Roman" w:cs="Times New Roman"/>
+          <w:sz w:val="24"/>
+          <w:szCs w:val="24"/>
+          <w:lang w:eastAsia="fr-FR"/>
+        </w:rPr>
+        <w:t>vous  expliquer</w:t>
+      </w:r>
+      <w:proofErr w:type="gramEnd"/>
+      <w:r>
+        <w:rPr>
+          <w:rFonts w:ascii="Times New Roman" w:eastAsia="Times New Roman" w:hAnsi="Times New Roman" w:cs="Times New Roman"/>
+          <w:sz w:val="24"/>
+          <w:szCs w:val="24"/>
+          <w:lang w:eastAsia="fr-FR"/>
+        </w:rPr>
+        <w:t xml:space="preserve"> les bases</w:t>
       </w:r>
     </w:p>
     <w:p>
@@ -4735,7 +4823,7 @@
           <w:szCs w:val="24"/>
           <w:lang w:eastAsia="fr-FR"/>
         </w:rPr>
-        <w:t>Tu as compris ? prend le temps d'aider un autre apprenant</w:t>
+        <w:t>Eviter les hacks</w:t>
       </w:r>
     </w:p>
     <w:p>
@@ -4760,6 +4848,30 @@
           <w:lang w:eastAsia="fr-FR"/>
         </w:rPr>
         <w:lastRenderedPageBreak/>
+        <w:t>Tu as compris ? prend le temps d'aider un autre apprenant</w:t>
+      </w:r>
+    </w:p>
+    <w:p>
+      <w:pPr>
+        <w:numPr>
+          <w:ilvl w:val="0"/>
+          <w:numId w:val="3"/>
+        </w:numPr>
+        <w:spacing w:before="100" w:beforeAutospacing="1" w:after="100" w:afterAutospacing="1" w:line="240" w:lineRule="auto"/>
+        <w:rPr>
+          <w:rFonts w:ascii="Times New Roman" w:eastAsia="Times New Roman" w:hAnsi="Times New Roman" w:cs="Times New Roman"/>
+          <w:sz w:val="24"/>
+          <w:szCs w:val="24"/>
+          <w:lang w:eastAsia="fr-FR"/>
+        </w:rPr>
+      </w:pPr>
+      <w:r>
+        <w:rPr>
+          <w:rFonts w:ascii="Times New Roman" w:eastAsia="Times New Roman" w:hAnsi="Times New Roman" w:cs="Times New Roman"/>
+          <w:sz w:val="24"/>
+          <w:szCs w:val="24"/>
+          <w:lang w:eastAsia="fr-FR"/>
+        </w:rPr>
         <w:t xml:space="preserve">Tu as </w:t>
       </w:r>
       <w:r>
@@ -6819,6 +6931,7 @@
     <w:lsdException w:name="HTML Sample" w:semiHidden="1" w:unhideWhenUsed="1"/>
     <w:lsdException w:name="HTML Typewriter" w:semiHidden="1" w:unhideWhenUsed="1"/>
     <w:lsdException w:name="HTML Variable" w:semiHidden="1" w:unhideWhenUsed="1"/>
+    <w:lsdException w:name="Normal Table" w:semiHidden="1" w:unhideWhenUsed="1"/>
     <w:lsdException w:name="annotation subject" w:semiHidden="1" w:unhideWhenUsed="1"/>
     <w:lsdException w:name="No List" w:semiHidden="1" w:unhideWhenUsed="1"/>
     <w:lsdException w:name="Outline List 1" w:semiHidden="1" w:unhideWhenUsed="1"/>
@@ -6861,8 +6974,11 @@
     <w:lsdException w:name="Table Contemporary" w:semiHidden="1" w:unhideWhenUsed="1"/>
     <w:lsdException w:name="Table Elegant" w:semiHidden="1" w:unhideWhenUsed="1"/>
     <w:lsdException w:name="Table Professional" w:semiHidden="1" w:unhideWhenUsed="1"/>
+    <w:lsdException w:name="Table Subtle 1" w:semiHidden="1" w:unhideWhenUsed="1"/>
     <w:lsdException w:name="Table Subtle 2" w:semiHidden="1" w:unhideWhenUsed="1"/>
     <w:lsdException w:name="Table Web 1" w:semiHidden="1" w:unhideWhenUsed="1"/>
+    <w:lsdException w:name="Table Web 2" w:semiHidden="1" w:unhideWhenUsed="1"/>
+    <w:lsdException w:name="Table Web 3" w:semiHidden="1" w:unhideWhenUsed="1"/>
     <w:lsdException w:name="Balloon Text" w:semiHidden="1" w:unhideWhenUsed="1"/>
     <w:lsdException w:name="Table Grid" w:uiPriority="39"/>
     <w:lsdException w:name="Table Theme" w:semiHidden="1" w:unhideWhenUsed="1"/>

--- a/Projet 6 Petites annonces MVC.docx
+++ b/Projet 6 Petites annonces MVC.docx
@@ -710,7 +710,27 @@
             <w:szCs w:val="24"/>
             <w:lang w:eastAsia="fr-FR"/>
           </w:rPr>
-          <w:t>https://cmap.comersis.com/carte-France-interactive-HTML5-gratuite-cm6z59f89o4.html</w:t>
+          <w:t>https://cmap.comersis.com/carte-France-interactive-HTM</w:t>
+        </w:r>
+        <w:r>
+          <w:rPr>
+            <w:rStyle w:val="Lienhypertexte"/>
+            <w:rFonts w:ascii="Times New Roman" w:eastAsia="Times New Roman" w:hAnsi="Times New Roman" w:cs="Times New Roman"/>
+            <w:sz w:val="24"/>
+            <w:szCs w:val="24"/>
+            <w:lang w:eastAsia="fr-FR"/>
+          </w:rPr>
+          <w:t>L</w:t>
+        </w:r>
+        <w:r>
+          <w:rPr>
+            <w:rStyle w:val="Lienhypertexte"/>
+            <w:rFonts w:ascii="Times New Roman" w:eastAsia="Times New Roman" w:hAnsi="Times New Roman" w:cs="Times New Roman"/>
+            <w:sz w:val="24"/>
+            <w:szCs w:val="24"/>
+            <w:lang w:eastAsia="fr-FR"/>
+          </w:rPr>
+          <w:t>5-gratuite-cm6z59f89o4.html</w:t>
         </w:r>
       </w:hyperlink>
     </w:p>
@@ -928,14 +948,16 @@
           <w:rFonts w:ascii="Times New Roman" w:eastAsia="Times New Roman" w:hAnsi="Times New Roman" w:cs="Times New Roman"/>
           <w:sz w:val="24"/>
           <w:szCs w:val="24"/>
-          <w:lang w:eastAsia="fr-FR"/>
-        </w:rPr>
-      </w:pPr>
-      <w:r>
-        <w:rPr>
-          <w:rFonts w:ascii="Times New Roman" w:eastAsia="Times New Roman" w:hAnsi="Times New Roman" w:cs="Times New Roman"/>
-          <w:sz w:val="24"/>
-          <w:szCs w:val="24"/>
+          <w:highlight w:val="yellow"/>
+          <w:lang w:eastAsia="fr-FR"/>
+        </w:rPr>
+      </w:pPr>
+      <w:r>
+        <w:rPr>
+          <w:rFonts w:ascii="Times New Roman" w:eastAsia="Times New Roman" w:hAnsi="Times New Roman" w:cs="Times New Roman"/>
+          <w:sz w:val="24"/>
+          <w:szCs w:val="24"/>
+          <w:highlight w:val="yellow"/>
           <w:lang w:eastAsia="fr-FR"/>
         </w:rPr>
         <w:t>Un bouton acheter</w:t>
@@ -953,14 +975,16 @@
           <w:rFonts w:ascii="Times New Roman" w:eastAsia="Times New Roman" w:hAnsi="Times New Roman" w:cs="Times New Roman"/>
           <w:sz w:val="24"/>
           <w:szCs w:val="24"/>
-          <w:lang w:eastAsia="fr-FR"/>
-        </w:rPr>
-      </w:pPr>
-      <w:r>
-        <w:rPr>
-          <w:rFonts w:ascii="Times New Roman" w:eastAsia="Times New Roman" w:hAnsi="Times New Roman" w:cs="Times New Roman"/>
-          <w:sz w:val="24"/>
-          <w:szCs w:val="24"/>
+          <w:highlight w:val="yellow"/>
+          <w:lang w:eastAsia="fr-FR"/>
+        </w:rPr>
+      </w:pPr>
+      <w:r>
+        <w:rPr>
+          <w:rFonts w:ascii="Times New Roman" w:eastAsia="Times New Roman" w:hAnsi="Times New Roman" w:cs="Times New Roman"/>
+          <w:sz w:val="24"/>
+          <w:szCs w:val="24"/>
+          <w:highlight w:val="yellow"/>
           <w:lang w:eastAsia="fr-FR"/>
         </w:rPr>
         <w:t xml:space="preserve">Un </w:t>
@@ -970,6 +994,7 @@
           <w:rFonts w:ascii="Times New Roman" w:eastAsia="Times New Roman" w:hAnsi="Times New Roman" w:cs="Times New Roman"/>
           <w:sz w:val="24"/>
           <w:szCs w:val="24"/>
+          <w:highlight w:val="yellow"/>
           <w:lang w:eastAsia="fr-FR"/>
         </w:rPr>
         <w:t>bouton voire</w:t>
@@ -979,6 +1004,7 @@
           <w:rFonts w:ascii="Times New Roman" w:eastAsia="Times New Roman" w:hAnsi="Times New Roman" w:cs="Times New Roman"/>
           <w:sz w:val="24"/>
           <w:szCs w:val="24"/>
+          <w:highlight w:val="yellow"/>
           <w:lang w:eastAsia="fr-FR"/>
         </w:rPr>
         <w:t xml:space="preserve"> le N° de </w:t>
@@ -988,6 +1014,7 @@
           <w:rFonts w:ascii="Times New Roman" w:eastAsia="Times New Roman" w:hAnsi="Times New Roman" w:cs="Times New Roman"/>
           <w:sz w:val="24"/>
           <w:szCs w:val="24"/>
+          <w:highlight w:val="yellow"/>
           <w:lang w:eastAsia="fr-FR"/>
         </w:rPr>
         <w:t>Téléphone</w:t>
@@ -1039,14 +1066,16 @@
           <w:rFonts w:ascii="Times New Roman" w:eastAsia="Times New Roman" w:hAnsi="Times New Roman" w:cs="Times New Roman"/>
           <w:sz w:val="24"/>
           <w:szCs w:val="24"/>
-          <w:lang w:eastAsia="fr-FR"/>
-        </w:rPr>
-      </w:pPr>
-      <w:r>
-        <w:rPr>
-          <w:rFonts w:ascii="Times New Roman" w:eastAsia="Times New Roman" w:hAnsi="Times New Roman" w:cs="Times New Roman"/>
-          <w:sz w:val="24"/>
-          <w:szCs w:val="24"/>
+          <w:highlight w:val="yellow"/>
+          <w:lang w:eastAsia="fr-FR"/>
+        </w:rPr>
+      </w:pPr>
+      <w:r>
+        <w:rPr>
+          <w:rFonts w:ascii="Times New Roman" w:eastAsia="Times New Roman" w:hAnsi="Times New Roman" w:cs="Times New Roman"/>
+          <w:sz w:val="24"/>
+          <w:szCs w:val="24"/>
+          <w:highlight w:val="yellow"/>
           <w:lang w:eastAsia="fr-FR"/>
         </w:rPr>
         <w:t>Un bouton exporter l’annonce au format PDF</w:t>
@@ -1120,14 +1149,16 @@
           <w:rFonts w:ascii="Times New Roman" w:eastAsia="Times New Roman" w:hAnsi="Times New Roman" w:cs="Times New Roman"/>
           <w:sz w:val="24"/>
           <w:szCs w:val="24"/>
-          <w:lang w:eastAsia="fr-FR"/>
-        </w:rPr>
-      </w:pPr>
-      <w:r>
-        <w:rPr>
-          <w:rFonts w:ascii="Times New Roman" w:eastAsia="Times New Roman" w:hAnsi="Times New Roman" w:cs="Times New Roman"/>
-          <w:sz w:val="24"/>
-          <w:szCs w:val="24"/>
+          <w:highlight w:val="yellow"/>
+          <w:lang w:eastAsia="fr-FR"/>
+        </w:rPr>
+      </w:pPr>
+      <w:r>
+        <w:rPr>
+          <w:rFonts w:ascii="Times New Roman" w:eastAsia="Times New Roman" w:hAnsi="Times New Roman" w:cs="Times New Roman"/>
+          <w:sz w:val="24"/>
+          <w:szCs w:val="24"/>
+          <w:highlight w:val="yellow"/>
           <w:lang w:eastAsia="fr-FR"/>
         </w:rPr>
         <w:t>Acheter le produit (API de paiement</w:t>
@@ -1137,6 +1168,7 @@
           <w:rFonts w:ascii="Times New Roman" w:eastAsia="Times New Roman" w:hAnsi="Times New Roman" w:cs="Times New Roman"/>
           <w:sz w:val="24"/>
           <w:szCs w:val="24"/>
+          <w:highlight w:val="yellow"/>
           <w:lang w:eastAsia="fr-FR"/>
         </w:rPr>
         <w:t xml:space="preserve"> pas obligatoire</w:t>
@@ -1146,6 +1178,7 @@
           <w:rFonts w:ascii="Times New Roman" w:eastAsia="Times New Roman" w:hAnsi="Times New Roman" w:cs="Times New Roman"/>
           <w:sz w:val="24"/>
           <w:szCs w:val="24"/>
+          <w:highlight w:val="yellow"/>
           <w:lang w:eastAsia="fr-FR"/>
         </w:rPr>
         <w:t>)</w:t>
@@ -1222,14 +1255,16 @@
           <w:rFonts w:ascii="Times New Roman" w:eastAsia="Times New Roman" w:hAnsi="Times New Roman" w:cs="Times New Roman"/>
           <w:sz w:val="24"/>
           <w:szCs w:val="24"/>
-          <w:lang w:eastAsia="fr-FR"/>
-        </w:rPr>
-      </w:pPr>
-      <w:r>
-        <w:rPr>
-          <w:rFonts w:ascii="Times New Roman" w:eastAsia="Times New Roman" w:hAnsi="Times New Roman" w:cs="Times New Roman"/>
-          <w:sz w:val="24"/>
-          <w:szCs w:val="24"/>
+          <w:highlight w:val="yellow"/>
+          <w:lang w:eastAsia="fr-FR"/>
+        </w:rPr>
+      </w:pPr>
+      <w:r>
+        <w:rPr>
+          <w:rFonts w:ascii="Times New Roman" w:eastAsia="Times New Roman" w:hAnsi="Times New Roman" w:cs="Times New Roman"/>
+          <w:sz w:val="24"/>
+          <w:szCs w:val="24"/>
+          <w:highlight w:val="yellow"/>
           <w:lang w:eastAsia="fr-FR"/>
         </w:rPr>
         <w:t>Télécharger</w:t>
@@ -1239,6 +1274,7 @@
           <w:rFonts w:ascii="Times New Roman" w:eastAsia="Times New Roman" w:hAnsi="Times New Roman" w:cs="Times New Roman"/>
           <w:sz w:val="24"/>
           <w:szCs w:val="24"/>
+          <w:highlight w:val="yellow"/>
           <w:lang w:eastAsia="fr-FR"/>
         </w:rPr>
         <w:t xml:space="preserve"> l’annonces au format PDF</w:t>
@@ -2158,16 +2194,14 @@
           <w:rFonts w:ascii="Times New Roman" w:eastAsia="Times New Roman" w:hAnsi="Times New Roman" w:cs="Times New Roman"/>
           <w:sz w:val="24"/>
           <w:szCs w:val="24"/>
-          <w:highlight w:val="yellow"/>
-          <w:lang w:eastAsia="fr-FR"/>
-        </w:rPr>
-      </w:pPr>
-      <w:r>
-        <w:rPr>
-          <w:rFonts w:ascii="Times New Roman" w:eastAsia="Times New Roman" w:hAnsi="Times New Roman" w:cs="Times New Roman"/>
-          <w:sz w:val="24"/>
-          <w:szCs w:val="24"/>
-          <w:highlight w:val="yellow"/>
+          <w:lang w:eastAsia="fr-FR"/>
+        </w:rPr>
+      </w:pPr>
+      <w:r>
+        <w:rPr>
+          <w:rFonts w:ascii="Times New Roman" w:eastAsia="Times New Roman" w:hAnsi="Times New Roman" w:cs="Times New Roman"/>
+          <w:sz w:val="24"/>
+          <w:szCs w:val="24"/>
           <w:lang w:eastAsia="fr-FR"/>
         </w:rPr>
         <w:t xml:space="preserve">Supprimer </w:t>
@@ -2177,7 +2211,6 @@
           <w:rFonts w:ascii="Times New Roman" w:eastAsia="Times New Roman" w:hAnsi="Times New Roman" w:cs="Times New Roman"/>
           <w:sz w:val="24"/>
           <w:szCs w:val="24"/>
-          <w:highlight w:val="yellow"/>
           <w:lang w:eastAsia="fr-FR"/>
         </w:rPr>
         <w:t>des articles non désirés</w:t>
@@ -2195,16 +2228,14 @@
           <w:rFonts w:ascii="Times New Roman" w:eastAsia="Times New Roman" w:hAnsi="Times New Roman" w:cs="Times New Roman"/>
           <w:sz w:val="24"/>
           <w:szCs w:val="24"/>
-          <w:highlight w:val="yellow"/>
-          <w:lang w:eastAsia="fr-FR"/>
-        </w:rPr>
-      </w:pPr>
-      <w:r>
-        <w:rPr>
-          <w:rFonts w:ascii="Times New Roman" w:eastAsia="Times New Roman" w:hAnsi="Times New Roman" w:cs="Times New Roman"/>
-          <w:sz w:val="24"/>
-          <w:szCs w:val="24"/>
-          <w:highlight w:val="yellow"/>
+          <w:lang w:eastAsia="fr-FR"/>
+        </w:rPr>
+      </w:pPr>
+      <w:r>
+        <w:rPr>
+          <w:rFonts w:ascii="Times New Roman" w:eastAsia="Times New Roman" w:hAnsi="Times New Roman" w:cs="Times New Roman"/>
+          <w:sz w:val="24"/>
+          <w:szCs w:val="24"/>
           <w:lang w:eastAsia="fr-FR"/>
         </w:rPr>
         <w:t>Ajouter et/ou supprimer des catégories</w:t>
@@ -2222,16 +2253,14 @@
           <w:rFonts w:ascii="Times New Roman" w:eastAsia="Times New Roman" w:hAnsi="Times New Roman" w:cs="Times New Roman"/>
           <w:sz w:val="24"/>
           <w:szCs w:val="24"/>
-          <w:highlight w:val="yellow"/>
-          <w:lang w:eastAsia="fr-FR"/>
-        </w:rPr>
-      </w:pPr>
-      <w:r>
-        <w:rPr>
-          <w:rFonts w:ascii="Times New Roman" w:eastAsia="Times New Roman" w:hAnsi="Times New Roman" w:cs="Times New Roman"/>
-          <w:sz w:val="24"/>
-          <w:szCs w:val="24"/>
-          <w:highlight w:val="yellow"/>
+          <w:lang w:eastAsia="fr-FR"/>
+        </w:rPr>
+      </w:pPr>
+      <w:r>
+        <w:rPr>
+          <w:rFonts w:ascii="Times New Roman" w:eastAsia="Times New Roman" w:hAnsi="Times New Roman" w:cs="Times New Roman"/>
+          <w:sz w:val="24"/>
+          <w:szCs w:val="24"/>
           <w:lang w:eastAsia="fr-FR"/>
         </w:rPr>
         <w:t>FAIRE LES INNER JOIN</w:t>
@@ -3314,14 +3343,16 @@
           <w:rFonts w:ascii="Times New Roman" w:eastAsia="Times New Roman" w:hAnsi="Times New Roman" w:cs="Times New Roman"/>
           <w:sz w:val="24"/>
           <w:szCs w:val="24"/>
-          <w:lang w:eastAsia="fr-FR"/>
-        </w:rPr>
-      </w:pPr>
-      <w:r>
-        <w:rPr>
-          <w:rFonts w:ascii="Times New Roman" w:eastAsia="Times New Roman" w:hAnsi="Times New Roman" w:cs="Times New Roman"/>
-          <w:sz w:val="24"/>
-          <w:szCs w:val="24"/>
+          <w:highlight w:val="yellow"/>
+          <w:lang w:eastAsia="fr-FR"/>
+        </w:rPr>
+      </w:pPr>
+      <w:r>
+        <w:rPr>
+          <w:rFonts w:ascii="Times New Roman" w:eastAsia="Times New Roman" w:hAnsi="Times New Roman" w:cs="Times New Roman"/>
+          <w:sz w:val="24"/>
+          <w:szCs w:val="24"/>
+          <w:highlight w:val="yellow"/>
           <w:lang w:eastAsia="fr-FR"/>
         </w:rPr>
         <w:t>Randomiser</w:t>
@@ -3331,6 +3362,7 @@
           <w:rFonts w:ascii="Times New Roman" w:eastAsia="Times New Roman" w:hAnsi="Times New Roman" w:cs="Times New Roman"/>
           <w:sz w:val="24"/>
           <w:szCs w:val="24"/>
+          <w:highlight w:val="yellow"/>
           <w:lang w:eastAsia="fr-FR"/>
         </w:rPr>
         <w:t xml:space="preserve"> les annonces avec un bouton</w:t>
@@ -3340,6 +3372,7 @@
           <w:rFonts w:ascii="Times New Roman" w:eastAsia="Times New Roman" w:hAnsi="Times New Roman" w:cs="Times New Roman"/>
           <w:sz w:val="24"/>
           <w:szCs w:val="24"/>
+          <w:highlight w:val="yellow"/>
           <w:lang w:eastAsia="fr-FR"/>
         </w:rPr>
         <w:t>.</w:t>
@@ -3356,14 +3389,16 @@
           <w:rFonts w:ascii="Times New Roman" w:eastAsia="Times New Roman" w:hAnsi="Times New Roman" w:cs="Times New Roman"/>
           <w:sz w:val="24"/>
           <w:szCs w:val="24"/>
-          <w:lang w:eastAsia="fr-FR"/>
-        </w:rPr>
-      </w:pPr>
-      <w:r>
-        <w:rPr>
-          <w:rFonts w:ascii="Times New Roman" w:eastAsia="Times New Roman" w:hAnsi="Times New Roman" w:cs="Times New Roman"/>
-          <w:sz w:val="24"/>
-          <w:szCs w:val="24"/>
+          <w:highlight w:val="yellow"/>
+          <w:lang w:eastAsia="fr-FR"/>
+        </w:rPr>
+      </w:pPr>
+      <w:r>
+        <w:rPr>
+          <w:rFonts w:ascii="Times New Roman" w:eastAsia="Times New Roman" w:hAnsi="Times New Roman" w:cs="Times New Roman"/>
+          <w:sz w:val="24"/>
+          <w:szCs w:val="24"/>
+          <w:highlight w:val="yellow"/>
           <w:lang w:eastAsia="fr-FR"/>
         </w:rPr>
         <w:t xml:space="preserve">Ajouter les dates de </w:t>
@@ -3373,6 +3408,7 @@
           <w:rFonts w:ascii="Times New Roman" w:eastAsia="Times New Roman" w:hAnsi="Times New Roman" w:cs="Times New Roman"/>
           <w:sz w:val="24"/>
           <w:szCs w:val="24"/>
+          <w:highlight w:val="yellow"/>
           <w:lang w:eastAsia="fr-FR"/>
         </w:rPr>
         <w:t>dépôt</w:t>
@@ -3382,6 +3418,7 @@
           <w:rFonts w:ascii="Times New Roman" w:eastAsia="Times New Roman" w:hAnsi="Times New Roman" w:cs="Times New Roman"/>
           <w:sz w:val="24"/>
           <w:szCs w:val="24"/>
+          <w:highlight w:val="yellow"/>
           <w:lang w:eastAsia="fr-FR"/>
         </w:rPr>
         <w:t>.</w:t>
@@ -3398,14 +3435,16 @@
           <w:rFonts w:ascii="Times New Roman" w:eastAsia="Times New Roman" w:hAnsi="Times New Roman" w:cs="Times New Roman"/>
           <w:sz w:val="24"/>
           <w:szCs w:val="24"/>
-          <w:lang w:eastAsia="fr-FR"/>
-        </w:rPr>
-      </w:pPr>
-      <w:r>
-        <w:rPr>
-          <w:rFonts w:ascii="Times New Roman" w:eastAsia="Times New Roman" w:hAnsi="Times New Roman" w:cs="Times New Roman"/>
-          <w:sz w:val="24"/>
-          <w:szCs w:val="24"/>
+          <w:highlight w:val="yellow"/>
+          <w:lang w:eastAsia="fr-FR"/>
+        </w:rPr>
+      </w:pPr>
+      <w:r>
+        <w:rPr>
+          <w:rFonts w:ascii="Times New Roman" w:eastAsia="Times New Roman" w:hAnsi="Times New Roman" w:cs="Times New Roman"/>
+          <w:sz w:val="24"/>
+          <w:szCs w:val="24"/>
+          <w:highlight w:val="yellow"/>
           <w:lang w:eastAsia="fr-FR"/>
         </w:rPr>
         <w:t>Un système de commentaire sur les vendeurs et fiabilité</w:t>
@@ -3415,6 +3454,7 @@
           <w:rFonts w:ascii="Times New Roman" w:eastAsia="Times New Roman" w:hAnsi="Times New Roman" w:cs="Times New Roman"/>
           <w:sz w:val="24"/>
           <w:szCs w:val="24"/>
+          <w:highlight w:val="yellow"/>
           <w:lang w:eastAsia="fr-FR"/>
         </w:rPr>
         <w:t xml:space="preserve"> (système de note sur 5)</w:t>
@@ -3431,14 +3471,16 @@
           <w:rFonts w:ascii="Times New Roman" w:eastAsia="Times New Roman" w:hAnsi="Times New Roman" w:cs="Times New Roman"/>
           <w:sz w:val="24"/>
           <w:szCs w:val="24"/>
-          <w:lang w:eastAsia="fr-FR"/>
-        </w:rPr>
-      </w:pPr>
-      <w:r>
-        <w:rPr>
-          <w:rFonts w:ascii="Times New Roman" w:eastAsia="Times New Roman" w:hAnsi="Times New Roman" w:cs="Times New Roman"/>
-          <w:sz w:val="24"/>
-          <w:szCs w:val="24"/>
+          <w:highlight w:val="yellow"/>
+          <w:lang w:eastAsia="fr-FR"/>
+        </w:rPr>
+      </w:pPr>
+      <w:r>
+        <w:rPr>
+          <w:rFonts w:ascii="Times New Roman" w:eastAsia="Times New Roman" w:hAnsi="Times New Roman" w:cs="Times New Roman"/>
+          <w:sz w:val="24"/>
+          <w:szCs w:val="24"/>
+          <w:highlight w:val="yellow"/>
           <w:lang w:eastAsia="fr-FR"/>
         </w:rPr>
         <w:t xml:space="preserve">Interdire des </w:t>
@@ -3448,6 +3490,7 @@
           <w:rFonts w:ascii="Times New Roman" w:eastAsia="Times New Roman" w:hAnsi="Times New Roman" w:cs="Times New Roman"/>
           <w:sz w:val="24"/>
           <w:szCs w:val="24"/>
+          <w:highlight w:val="yellow"/>
           <w:lang w:eastAsia="fr-FR"/>
         </w:rPr>
         <w:t>dépôt</w:t>
@@ -3457,6 +3500,7 @@
           <w:rFonts w:ascii="Times New Roman" w:eastAsia="Times New Roman" w:hAnsi="Times New Roman" w:cs="Times New Roman"/>
           <w:sz w:val="24"/>
           <w:szCs w:val="24"/>
+          <w:highlight w:val="yellow"/>
           <w:lang w:eastAsia="fr-FR"/>
         </w:rPr>
         <w:t xml:space="preserve"> d’annonces avec des mots clés sensible (homophobie, haine, </w:t>
@@ -3466,6 +3510,7 @@
           <w:rFonts w:ascii="Times New Roman" w:eastAsia="Times New Roman" w:hAnsi="Times New Roman" w:cs="Times New Roman"/>
           <w:sz w:val="24"/>
           <w:szCs w:val="24"/>
+          <w:highlight w:val="yellow"/>
           <w:lang w:eastAsia="fr-FR"/>
         </w:rPr>
         <w:t>sexisme</w:t>
@@ -3475,6 +3520,7 @@
           <w:rFonts w:ascii="Times New Roman" w:eastAsia="Times New Roman" w:hAnsi="Times New Roman" w:cs="Times New Roman"/>
           <w:sz w:val="24"/>
           <w:szCs w:val="24"/>
+          <w:highlight w:val="yellow"/>
           <w:lang w:eastAsia="fr-FR"/>
         </w:rPr>
         <w:t>, etc…)</w:t>
@@ -3484,6 +3530,7 @@
           <w:rFonts w:ascii="Times New Roman" w:eastAsia="Times New Roman" w:hAnsi="Times New Roman" w:cs="Times New Roman"/>
           <w:sz w:val="24"/>
           <w:szCs w:val="24"/>
+          <w:highlight w:val="yellow"/>
           <w:lang w:eastAsia="fr-FR"/>
         </w:rPr>
         <w:t>.</w:t>
@@ -3500,14 +3547,16 @@
           <w:rFonts w:ascii="Times New Roman" w:eastAsia="Times New Roman" w:hAnsi="Times New Roman" w:cs="Times New Roman"/>
           <w:sz w:val="24"/>
           <w:szCs w:val="24"/>
-          <w:lang w:eastAsia="fr-FR"/>
-        </w:rPr>
-      </w:pPr>
-      <w:r>
-        <w:rPr>
-          <w:rFonts w:ascii="Times New Roman" w:eastAsia="Times New Roman" w:hAnsi="Times New Roman" w:cs="Times New Roman"/>
-          <w:sz w:val="24"/>
-          <w:szCs w:val="24"/>
+          <w:highlight w:val="yellow"/>
+          <w:lang w:eastAsia="fr-FR"/>
+        </w:rPr>
+      </w:pPr>
+      <w:r>
+        <w:rPr>
+          <w:rFonts w:ascii="Times New Roman" w:eastAsia="Times New Roman" w:hAnsi="Times New Roman" w:cs="Times New Roman"/>
+          <w:sz w:val="24"/>
+          <w:szCs w:val="24"/>
+          <w:highlight w:val="yellow"/>
           <w:lang w:eastAsia="fr-FR"/>
         </w:rPr>
         <w:t xml:space="preserve">Système de </w:t>
@@ -3517,6 +3566,7 @@
           <w:rFonts w:ascii="Times New Roman" w:eastAsia="Times New Roman" w:hAnsi="Times New Roman" w:cs="Times New Roman"/>
           <w:sz w:val="24"/>
           <w:szCs w:val="24"/>
+          <w:highlight w:val="yellow"/>
           <w:lang w:eastAsia="fr-FR"/>
         </w:rPr>
         <w:t>réservation</w:t>
@@ -3526,6 +3576,7 @@
           <w:rFonts w:ascii="Times New Roman" w:eastAsia="Times New Roman" w:hAnsi="Times New Roman" w:cs="Times New Roman"/>
           <w:sz w:val="24"/>
           <w:szCs w:val="24"/>
+          <w:highlight w:val="yellow"/>
           <w:lang w:eastAsia="fr-FR"/>
         </w:rPr>
         <w:t xml:space="preserve"> et click &amp; </w:t>
@@ -3535,6 +3586,7 @@
           <w:rFonts w:ascii="Times New Roman" w:eastAsia="Times New Roman" w:hAnsi="Times New Roman" w:cs="Times New Roman"/>
           <w:sz w:val="24"/>
           <w:szCs w:val="24"/>
+          <w:highlight w:val="yellow"/>
           <w:lang w:eastAsia="fr-FR"/>
         </w:rPr>
         <w:t>collecte</w:t>
@@ -3544,6 +3596,7 @@
           <w:rFonts w:ascii="Times New Roman" w:eastAsia="Times New Roman" w:hAnsi="Times New Roman" w:cs="Times New Roman"/>
           <w:sz w:val="24"/>
           <w:szCs w:val="24"/>
+          <w:highlight w:val="yellow"/>
           <w:lang w:eastAsia="fr-FR"/>
         </w:rPr>
         <w:t> </w:t>
@@ -3553,6 +3606,7 @@
           <w:rFonts w:ascii="Times New Roman" w:eastAsia="Times New Roman" w:hAnsi="Times New Roman" w:cs="Times New Roman"/>
           <w:sz w:val="24"/>
           <w:szCs w:val="24"/>
+          <w:highlight w:val="yellow"/>
           <w:lang w:eastAsia="fr-FR"/>
         </w:rPr>
         <w:t xml:space="preserve">et – ou de livraison </w:t>
@@ -3562,6 +3616,7 @@
           <w:rFonts w:ascii="Times New Roman" w:eastAsia="Times New Roman" w:hAnsi="Times New Roman" w:cs="Times New Roman"/>
           <w:sz w:val="24"/>
           <w:szCs w:val="24"/>
+          <w:highlight w:val="yellow"/>
           <w:lang w:eastAsia="fr-FR"/>
         </w:rPr>
         <w:t>?</w:t>
@@ -3578,14 +3633,16 @@
           <w:rFonts w:ascii="Times New Roman" w:eastAsia="Times New Roman" w:hAnsi="Times New Roman" w:cs="Times New Roman"/>
           <w:sz w:val="24"/>
           <w:szCs w:val="24"/>
-          <w:lang w:eastAsia="fr-FR"/>
-        </w:rPr>
-      </w:pPr>
-      <w:r>
-        <w:rPr>
-          <w:rFonts w:ascii="Times New Roman" w:eastAsia="Times New Roman" w:hAnsi="Times New Roman" w:cs="Times New Roman"/>
-          <w:sz w:val="24"/>
-          <w:szCs w:val="24"/>
+          <w:highlight w:val="yellow"/>
+          <w:lang w:eastAsia="fr-FR"/>
+        </w:rPr>
+      </w:pPr>
+      <w:r>
+        <w:rPr>
+          <w:rFonts w:ascii="Times New Roman" w:eastAsia="Times New Roman" w:hAnsi="Times New Roman" w:cs="Times New Roman"/>
+          <w:sz w:val="24"/>
+          <w:szCs w:val="24"/>
+          <w:highlight w:val="yellow"/>
           <w:lang w:eastAsia="fr-FR"/>
         </w:rPr>
         <w:t>Système de rappel de mot de passe oublier.</w:t>
@@ -3602,14 +3659,16 @@
           <w:rFonts w:ascii="Times New Roman" w:eastAsia="Times New Roman" w:hAnsi="Times New Roman" w:cs="Times New Roman"/>
           <w:sz w:val="24"/>
           <w:szCs w:val="24"/>
-          <w:lang w:eastAsia="fr-FR"/>
-        </w:rPr>
-      </w:pPr>
-      <w:r>
-        <w:rPr>
-          <w:rFonts w:ascii="Times New Roman" w:eastAsia="Times New Roman" w:hAnsi="Times New Roman" w:cs="Times New Roman"/>
-          <w:sz w:val="24"/>
-          <w:szCs w:val="24"/>
+          <w:highlight w:val="yellow"/>
+          <w:lang w:eastAsia="fr-FR"/>
+        </w:rPr>
+      </w:pPr>
+      <w:r>
+        <w:rPr>
+          <w:rFonts w:ascii="Times New Roman" w:eastAsia="Times New Roman" w:hAnsi="Times New Roman" w:cs="Times New Roman"/>
+          <w:sz w:val="24"/>
+          <w:szCs w:val="24"/>
+          <w:highlight w:val="yellow"/>
           <w:lang w:eastAsia="fr-FR"/>
         </w:rPr>
         <w:t xml:space="preserve">Tâche </w:t>
@@ -3620,6 +3679,7 @@
           <w:rFonts w:ascii="Times New Roman" w:eastAsia="Times New Roman" w:hAnsi="Times New Roman" w:cs="Times New Roman"/>
           <w:sz w:val="24"/>
           <w:szCs w:val="24"/>
+          <w:highlight w:val="yellow"/>
           <w:lang w:eastAsia="fr-FR"/>
         </w:rPr>
         <w:t>cron</w:t>
@@ -3630,6 +3690,7 @@
           <w:rFonts w:ascii="Times New Roman" w:eastAsia="Times New Roman" w:hAnsi="Times New Roman" w:cs="Times New Roman"/>
           <w:sz w:val="24"/>
           <w:szCs w:val="24"/>
+          <w:highlight w:val="yellow"/>
           <w:lang w:eastAsia="fr-FR"/>
         </w:rPr>
         <w:t xml:space="preserve"> qui supprime les annonces qui sont publiées à n+15 jours de la date de création. </w:t>
@@ -3646,14 +3707,16 @@
           <w:rFonts w:ascii="Times New Roman" w:eastAsia="Times New Roman" w:hAnsi="Times New Roman" w:cs="Times New Roman"/>
           <w:sz w:val="24"/>
           <w:szCs w:val="24"/>
-          <w:lang w:eastAsia="fr-FR"/>
-        </w:rPr>
-      </w:pPr>
-      <w:r>
-        <w:rPr>
-          <w:rFonts w:ascii="Times New Roman" w:eastAsia="Times New Roman" w:hAnsi="Times New Roman" w:cs="Times New Roman"/>
-          <w:sz w:val="24"/>
-          <w:szCs w:val="24"/>
+          <w:highlight w:val="yellow"/>
+          <w:lang w:eastAsia="fr-FR"/>
+        </w:rPr>
+      </w:pPr>
+      <w:r>
+        <w:rPr>
+          <w:rFonts w:ascii="Times New Roman" w:eastAsia="Times New Roman" w:hAnsi="Times New Roman" w:cs="Times New Roman"/>
+          <w:sz w:val="24"/>
+          <w:szCs w:val="24"/>
+          <w:highlight w:val="yellow"/>
           <w:lang w:eastAsia="fr-FR"/>
         </w:rPr>
         <w:t>Envoyer un mail à la personne de la suppression de son annonce</w:t>
@@ -3670,14 +3733,16 @@
           <w:rFonts w:ascii="Times New Roman" w:eastAsia="Times New Roman" w:hAnsi="Times New Roman" w:cs="Times New Roman"/>
           <w:sz w:val="24"/>
           <w:szCs w:val="24"/>
-          <w:lang w:eastAsia="fr-FR"/>
-        </w:rPr>
-      </w:pPr>
-      <w:r>
-        <w:rPr>
-          <w:rFonts w:ascii="Times New Roman" w:eastAsia="Times New Roman" w:hAnsi="Times New Roman" w:cs="Times New Roman"/>
-          <w:sz w:val="24"/>
-          <w:szCs w:val="24"/>
+          <w:highlight w:val="yellow"/>
+          <w:lang w:eastAsia="fr-FR"/>
+        </w:rPr>
+      </w:pPr>
+      <w:r>
+        <w:rPr>
+          <w:rFonts w:ascii="Times New Roman" w:eastAsia="Times New Roman" w:hAnsi="Times New Roman" w:cs="Times New Roman"/>
+          <w:sz w:val="24"/>
+          <w:szCs w:val="24"/>
+          <w:highlight w:val="yellow"/>
           <w:lang w:eastAsia="fr-FR"/>
         </w:rPr>
         <w:t xml:space="preserve">Créer un </w:t>
@@ -3688,6 +3753,7 @@
           <w:rFonts w:ascii="Times New Roman" w:eastAsia="Times New Roman" w:hAnsi="Times New Roman" w:cs="Times New Roman"/>
           <w:sz w:val="24"/>
           <w:szCs w:val="24"/>
+          <w:highlight w:val="yellow"/>
           <w:lang w:eastAsia="fr-FR"/>
         </w:rPr>
         <w:t>infinite</w:t>
@@ -3698,6 +3764,7 @@
           <w:rFonts w:ascii="Times New Roman" w:eastAsia="Times New Roman" w:hAnsi="Times New Roman" w:cs="Times New Roman"/>
           <w:sz w:val="24"/>
           <w:szCs w:val="24"/>
+          <w:highlight w:val="yellow"/>
           <w:lang w:eastAsia="fr-FR"/>
         </w:rPr>
         <w:t>-scroll pour la pagination des annonces</w:t>
@@ -3714,14 +3781,16 @@
           <w:rFonts w:ascii="Times New Roman" w:eastAsia="Times New Roman" w:hAnsi="Times New Roman" w:cs="Times New Roman"/>
           <w:sz w:val="24"/>
           <w:szCs w:val="24"/>
-          <w:lang w:eastAsia="fr-FR"/>
-        </w:rPr>
-      </w:pPr>
-      <w:r>
-        <w:rPr>
-          <w:rFonts w:ascii="Times New Roman" w:eastAsia="Times New Roman" w:hAnsi="Times New Roman" w:cs="Times New Roman"/>
-          <w:sz w:val="24"/>
-          <w:szCs w:val="24"/>
+          <w:highlight w:val="yellow"/>
+          <w:lang w:eastAsia="fr-FR"/>
+        </w:rPr>
+      </w:pPr>
+      <w:r>
+        <w:rPr>
+          <w:rFonts w:ascii="Times New Roman" w:eastAsia="Times New Roman" w:hAnsi="Times New Roman" w:cs="Times New Roman"/>
+          <w:sz w:val="24"/>
+          <w:szCs w:val="24"/>
+          <w:highlight w:val="yellow"/>
           <w:lang w:eastAsia="fr-FR"/>
         </w:rPr>
         <w:lastRenderedPageBreak/>
@@ -3733,6 +3802,7 @@
           <w:rFonts w:ascii="Times New Roman" w:eastAsia="Times New Roman" w:hAnsi="Times New Roman" w:cs="Times New Roman"/>
           <w:sz w:val="24"/>
           <w:szCs w:val="24"/>
+          <w:highlight w:val="yellow"/>
           <w:lang w:eastAsia="fr-FR"/>
         </w:rPr>
         <w:t>cURL</w:t>
@@ -3743,6 +3813,7 @@
           <w:rFonts w:ascii="Times New Roman" w:eastAsia="Times New Roman" w:hAnsi="Times New Roman" w:cs="Times New Roman"/>
           <w:sz w:val="24"/>
           <w:szCs w:val="24"/>
+          <w:highlight w:val="yellow"/>
           <w:lang w:eastAsia="fr-FR"/>
         </w:rPr>
         <w:t xml:space="preserve"> et Postman pour consommer des API ‘s pour lister les communes de France et améliorer le formulaire de recherche</w:t>
@@ -3759,14 +3830,16 @@
           <w:rFonts w:ascii="Times New Roman" w:eastAsia="Times New Roman" w:hAnsi="Times New Roman" w:cs="Times New Roman"/>
           <w:sz w:val="24"/>
           <w:szCs w:val="24"/>
-          <w:lang w:eastAsia="fr-FR"/>
-        </w:rPr>
-      </w:pPr>
-      <w:r>
-        <w:rPr>
-          <w:rFonts w:ascii="Times New Roman" w:eastAsia="Times New Roman" w:hAnsi="Times New Roman" w:cs="Times New Roman"/>
-          <w:sz w:val="24"/>
-          <w:szCs w:val="24"/>
+          <w:highlight w:val="yellow"/>
+          <w:lang w:eastAsia="fr-FR"/>
+        </w:rPr>
+      </w:pPr>
+      <w:r>
+        <w:rPr>
+          <w:rFonts w:ascii="Times New Roman" w:eastAsia="Times New Roman" w:hAnsi="Times New Roman" w:cs="Times New Roman"/>
+          <w:sz w:val="24"/>
+          <w:szCs w:val="24"/>
+          <w:highlight w:val="yellow"/>
           <w:lang w:eastAsia="fr-FR"/>
         </w:rPr>
         <w:t>Créer des requête Ajax pour des résultats asynchrones des demandes.</w:t>
@@ -6375,9 +6448,9 @@
       <w:lvlJc w:val="left"/>
       <w:pPr>
         <w:tabs>
-          <w:tab w:val="num" w:pos="720"/>
+          <w:tab w:val="num" w:pos="502"/>
         </w:tabs>
-        <w:ind w:left="720" w:hanging="360"/>
+        <w:ind w:left="502" w:hanging="360"/>
       </w:pPr>
     </w:lvl>
     <w:lvl w:ilvl="1" w:tentative="1">
@@ -7536,6 +7609,18 @@
       <w:iCs/>
     </w:rPr>
   </w:style>
+  <w:style w:type="character" w:styleId="Lienhypertextesuivivisit">
+    <w:name w:val="FollowedHyperlink"/>
+    <w:basedOn w:val="Policepardfaut"/>
+    <w:uiPriority w:val="99"/>
+    <w:semiHidden/>
+    <w:unhideWhenUsed/>
+    <w:rsid w:val="00201C6B"/>
+    <w:rPr>
+      <w:color w:val="954F72" w:themeColor="followedHyperlink"/>
+      <w:u w:val="single"/>
+    </w:rPr>
+  </w:style>
 </w:styles>
 </file>
 

--- a/Projet 6 Petites annonces MVC.docx
+++ b/Projet 6 Petites annonces MVC.docx
@@ -710,27 +710,7 @@
             <w:szCs w:val="24"/>
             <w:lang w:eastAsia="fr-FR"/>
           </w:rPr>
-          <w:t>https://cmap.comersis.com/carte-France-interactive-HTM</w:t>
-        </w:r>
-        <w:r>
-          <w:rPr>
-            <w:rStyle w:val="Lienhypertexte"/>
-            <w:rFonts w:ascii="Times New Roman" w:eastAsia="Times New Roman" w:hAnsi="Times New Roman" w:cs="Times New Roman"/>
-            <w:sz w:val="24"/>
-            <w:szCs w:val="24"/>
-            <w:lang w:eastAsia="fr-FR"/>
-          </w:rPr>
-          <w:t>L</w:t>
-        </w:r>
-        <w:r>
-          <w:rPr>
-            <w:rStyle w:val="Lienhypertexte"/>
-            <w:rFonts w:ascii="Times New Roman" w:eastAsia="Times New Roman" w:hAnsi="Times New Roman" w:cs="Times New Roman"/>
-            <w:sz w:val="24"/>
-            <w:szCs w:val="24"/>
-            <w:lang w:eastAsia="fr-FR"/>
-          </w:rPr>
-          <w:t>5-gratuite-cm6z59f89o4.html</w:t>
+          <w:t>https://cmap.comersis.com/carte-France-interactive-HTML5-gratuite-cm6z59f89o4.html</w:t>
         </w:r>
       </w:hyperlink>
     </w:p>
@@ -1032,14 +1012,16 @@
           <w:rFonts w:ascii="Times New Roman" w:eastAsia="Times New Roman" w:hAnsi="Times New Roman" w:cs="Times New Roman"/>
           <w:sz w:val="24"/>
           <w:szCs w:val="24"/>
-          <w:lang w:eastAsia="fr-FR"/>
-        </w:rPr>
-      </w:pPr>
-      <w:r>
-        <w:rPr>
-          <w:rFonts w:ascii="Times New Roman" w:eastAsia="Times New Roman" w:hAnsi="Times New Roman" w:cs="Times New Roman"/>
-          <w:sz w:val="24"/>
-          <w:szCs w:val="24"/>
+          <w:highlight w:val="yellow"/>
+          <w:lang w:eastAsia="fr-FR"/>
+        </w:rPr>
+      </w:pPr>
+      <w:r>
+        <w:rPr>
+          <w:rFonts w:ascii="Times New Roman" w:eastAsia="Times New Roman" w:hAnsi="Times New Roman" w:cs="Times New Roman"/>
+          <w:sz w:val="24"/>
+          <w:szCs w:val="24"/>
+          <w:highlight w:val="yellow"/>
           <w:lang w:eastAsia="fr-FR"/>
         </w:rPr>
         <w:t>Un b</w:t>
@@ -1049,6 +1031,7 @@
           <w:rFonts w:ascii="Times New Roman" w:eastAsia="Times New Roman" w:hAnsi="Times New Roman" w:cs="Times New Roman"/>
           <w:sz w:val="24"/>
           <w:szCs w:val="24"/>
+          <w:highlight w:val="yellow"/>
           <w:lang w:eastAsia="fr-FR"/>
         </w:rPr>
         <w:t>outon envoyer un email au vendeur</w:t>

--- a/Projet 6 Petites annonces MVC.docx
+++ b/Projet 6 Petites annonces MVC.docx
@@ -710,7 +710,27 @@
             <w:szCs w:val="24"/>
             <w:lang w:eastAsia="fr-FR"/>
           </w:rPr>
-          <w:t>https://cmap.comersis.com/carte-France-interactive-HTML5-gratuite-cm6z59f89o4.html</w:t>
+          <w:t>https://cmap.comersis.com/carte-France-interactive-</w:t>
+        </w:r>
+        <w:r>
+          <w:rPr>
+            <w:rStyle w:val="Lienhypertexte"/>
+            <w:rFonts w:ascii="Times New Roman" w:eastAsia="Times New Roman" w:hAnsi="Times New Roman" w:cs="Times New Roman"/>
+            <w:sz w:val="24"/>
+            <w:szCs w:val="24"/>
+            <w:lang w:eastAsia="fr-FR"/>
+          </w:rPr>
+          <w:t>H</w:t>
+        </w:r>
+        <w:r>
+          <w:rPr>
+            <w:rStyle w:val="Lienhypertexte"/>
+            <w:rFonts w:ascii="Times New Roman" w:eastAsia="Times New Roman" w:hAnsi="Times New Roman" w:cs="Times New Roman"/>
+            <w:sz w:val="24"/>
+            <w:szCs w:val="24"/>
+            <w:lang w:eastAsia="fr-FR"/>
+          </w:rPr>
+          <w:t>TML5-gratuite-cm6z59f89o4.html</w:t>
         </w:r>
       </w:hyperlink>
     </w:p>
@@ -928,16 +948,14 @@
           <w:rFonts w:ascii="Times New Roman" w:eastAsia="Times New Roman" w:hAnsi="Times New Roman" w:cs="Times New Roman"/>
           <w:sz w:val="24"/>
           <w:szCs w:val="24"/>
-          <w:highlight w:val="yellow"/>
-          <w:lang w:eastAsia="fr-FR"/>
-        </w:rPr>
-      </w:pPr>
-      <w:r>
-        <w:rPr>
-          <w:rFonts w:ascii="Times New Roman" w:eastAsia="Times New Roman" w:hAnsi="Times New Roman" w:cs="Times New Roman"/>
-          <w:sz w:val="24"/>
-          <w:szCs w:val="24"/>
-          <w:highlight w:val="yellow"/>
+          <w:lang w:eastAsia="fr-FR"/>
+        </w:rPr>
+      </w:pPr>
+      <w:r>
+        <w:rPr>
+          <w:rFonts w:ascii="Times New Roman" w:eastAsia="Times New Roman" w:hAnsi="Times New Roman" w:cs="Times New Roman"/>
+          <w:sz w:val="24"/>
+          <w:szCs w:val="24"/>
           <w:lang w:eastAsia="fr-FR"/>
         </w:rPr>
         <w:t>Un bouton acheter</w:t>
@@ -955,16 +973,14 @@
           <w:rFonts w:ascii="Times New Roman" w:eastAsia="Times New Roman" w:hAnsi="Times New Roman" w:cs="Times New Roman"/>
           <w:sz w:val="24"/>
           <w:szCs w:val="24"/>
-          <w:highlight w:val="yellow"/>
-          <w:lang w:eastAsia="fr-FR"/>
-        </w:rPr>
-      </w:pPr>
-      <w:r>
-        <w:rPr>
-          <w:rFonts w:ascii="Times New Roman" w:eastAsia="Times New Roman" w:hAnsi="Times New Roman" w:cs="Times New Roman"/>
-          <w:sz w:val="24"/>
-          <w:szCs w:val="24"/>
-          <w:highlight w:val="yellow"/>
+          <w:lang w:eastAsia="fr-FR"/>
+        </w:rPr>
+      </w:pPr>
+      <w:r>
+        <w:rPr>
+          <w:rFonts w:ascii="Times New Roman" w:eastAsia="Times New Roman" w:hAnsi="Times New Roman" w:cs="Times New Roman"/>
+          <w:sz w:val="24"/>
+          <w:szCs w:val="24"/>
           <w:lang w:eastAsia="fr-FR"/>
         </w:rPr>
         <w:t xml:space="preserve">Un </w:t>
@@ -974,7 +990,6 @@
           <w:rFonts w:ascii="Times New Roman" w:eastAsia="Times New Roman" w:hAnsi="Times New Roman" w:cs="Times New Roman"/>
           <w:sz w:val="24"/>
           <w:szCs w:val="24"/>
-          <w:highlight w:val="yellow"/>
           <w:lang w:eastAsia="fr-FR"/>
         </w:rPr>
         <w:t>bouton voire</w:t>
@@ -984,7 +999,6 @@
           <w:rFonts w:ascii="Times New Roman" w:eastAsia="Times New Roman" w:hAnsi="Times New Roman" w:cs="Times New Roman"/>
           <w:sz w:val="24"/>
           <w:szCs w:val="24"/>
-          <w:highlight w:val="yellow"/>
           <w:lang w:eastAsia="fr-FR"/>
         </w:rPr>
         <w:t xml:space="preserve"> le N° de </w:t>
@@ -994,7 +1008,6 @@
           <w:rFonts w:ascii="Times New Roman" w:eastAsia="Times New Roman" w:hAnsi="Times New Roman" w:cs="Times New Roman"/>
           <w:sz w:val="24"/>
           <w:szCs w:val="24"/>
-          <w:highlight w:val="yellow"/>
           <w:lang w:eastAsia="fr-FR"/>
         </w:rPr>
         <w:t>Téléphone</w:t>
@@ -1012,16 +1025,14 @@
           <w:rFonts w:ascii="Times New Roman" w:eastAsia="Times New Roman" w:hAnsi="Times New Roman" w:cs="Times New Roman"/>
           <w:sz w:val="24"/>
           <w:szCs w:val="24"/>
-          <w:highlight w:val="yellow"/>
-          <w:lang w:eastAsia="fr-FR"/>
-        </w:rPr>
-      </w:pPr>
-      <w:r>
-        <w:rPr>
-          <w:rFonts w:ascii="Times New Roman" w:eastAsia="Times New Roman" w:hAnsi="Times New Roman" w:cs="Times New Roman"/>
-          <w:sz w:val="24"/>
-          <w:szCs w:val="24"/>
-          <w:highlight w:val="yellow"/>
+          <w:lang w:eastAsia="fr-FR"/>
+        </w:rPr>
+      </w:pPr>
+      <w:r>
+        <w:rPr>
+          <w:rFonts w:ascii="Times New Roman" w:eastAsia="Times New Roman" w:hAnsi="Times New Roman" w:cs="Times New Roman"/>
+          <w:sz w:val="24"/>
+          <w:szCs w:val="24"/>
           <w:lang w:eastAsia="fr-FR"/>
         </w:rPr>
         <w:t>Un b</w:t>
@@ -1031,7 +1042,6 @@
           <w:rFonts w:ascii="Times New Roman" w:eastAsia="Times New Roman" w:hAnsi="Times New Roman" w:cs="Times New Roman"/>
           <w:sz w:val="24"/>
           <w:szCs w:val="24"/>
-          <w:highlight w:val="yellow"/>
           <w:lang w:eastAsia="fr-FR"/>
         </w:rPr>
         <w:t>outon envoyer un email au vendeur</w:t>
@@ -1238,16 +1248,14 @@
           <w:rFonts w:ascii="Times New Roman" w:eastAsia="Times New Roman" w:hAnsi="Times New Roman" w:cs="Times New Roman"/>
           <w:sz w:val="24"/>
           <w:szCs w:val="24"/>
-          <w:highlight w:val="yellow"/>
-          <w:lang w:eastAsia="fr-FR"/>
-        </w:rPr>
-      </w:pPr>
-      <w:r>
-        <w:rPr>
-          <w:rFonts w:ascii="Times New Roman" w:eastAsia="Times New Roman" w:hAnsi="Times New Roman" w:cs="Times New Roman"/>
-          <w:sz w:val="24"/>
-          <w:szCs w:val="24"/>
-          <w:highlight w:val="yellow"/>
+          <w:lang w:eastAsia="fr-FR"/>
+        </w:rPr>
+      </w:pPr>
+      <w:r>
+        <w:rPr>
+          <w:rFonts w:ascii="Times New Roman" w:eastAsia="Times New Roman" w:hAnsi="Times New Roman" w:cs="Times New Roman"/>
+          <w:sz w:val="24"/>
+          <w:szCs w:val="24"/>
           <w:lang w:eastAsia="fr-FR"/>
         </w:rPr>
         <w:t>Télécharger</w:t>
@@ -1257,7 +1265,6 @@
           <w:rFonts w:ascii="Times New Roman" w:eastAsia="Times New Roman" w:hAnsi="Times New Roman" w:cs="Times New Roman"/>
           <w:sz w:val="24"/>
           <w:szCs w:val="24"/>
-          <w:highlight w:val="yellow"/>
           <w:lang w:eastAsia="fr-FR"/>
         </w:rPr>
         <w:t xml:space="preserve"> l’annonces au format PDF</w:t>
